--- a/Azure DW Load Scripts/READ ME.docx
+++ b/Azure DW Load Scripts/READ ME.docx
@@ -96,55 +96,7 @@
           <w:sz w:val="24"/>
           <w:szCs w:val="24"/>
         </w:rPr>
-        <w:t xml:space="preserve">Each of the scripts read metadata from the Azure SQL DW and uses that metadata and parameters set in the scripts to create the appropriate objects in Azure SQL DW (i.e. external data source, external table etc.) to allow an optimal performance DW load from text files in blob storage using </w:t>
-      </w:r>
-      <w:proofErr w:type="spellStart"/>
-      <w:r>
-        <w:rPr>
-          <w:sz w:val="24"/>
-          <w:szCs w:val="24"/>
-        </w:rPr>
-        <w:t>Polybase</w:t>
-      </w:r>
-      <w:proofErr w:type="spellEnd"/>
-      <w:r>
-        <w:rPr>
-          <w:sz w:val="24"/>
-          <w:szCs w:val="24"/>
-        </w:rPr>
-        <w:t xml:space="preserve">. You can easily change the external data source to use Azure Data Lake. The optimal nature of the load will depend on the number of files provided. Our customer had many </w:t>
-      </w:r>
-      <w:proofErr w:type="spellStart"/>
-      <w:r>
-        <w:rPr>
-          <w:sz w:val="24"/>
-          <w:szCs w:val="24"/>
-        </w:rPr>
-        <w:t>gzip’d</w:t>
-      </w:r>
-      <w:proofErr w:type="spellEnd"/>
-      <w:r>
-        <w:rPr>
-          <w:sz w:val="24"/>
-          <w:szCs w:val="24"/>
-        </w:rPr>
-        <w:t xml:space="preserve"> files that distributed well among several DW nodes (few larger </w:t>
-      </w:r>
-      <w:proofErr w:type="spellStart"/>
-      <w:r>
-        <w:rPr>
-          <w:sz w:val="24"/>
-          <w:szCs w:val="24"/>
-        </w:rPr>
-        <w:t>gzip’d</w:t>
-      </w:r>
-      <w:proofErr w:type="spellEnd"/>
-      <w:r>
-        <w:rPr>
-          <w:sz w:val="24"/>
-          <w:szCs w:val="24"/>
-        </w:rPr>
-        <w:t xml:space="preserve"> files would not have done as well).</w:t>
+        <w:t>Each of the scripts read metadata from the Azure SQL DW and uses that metadata and parameters set in the scripts to create the appropriate objects in Azure SQL DW (i.e. external data source, external table etc.) to allow an optimal performance DW load from text files in blob storage using Polybase. You can easily change the external data source to use Azure Data Lake. The optimal nature of the load will depend on the number of files provided. Our customer had many gzip’d files that distributed well among several DW nodes (few larger gzip’d files would not have done as well).</w:t>
       </w:r>
     </w:p>
     <w:p>
@@ -218,8 +170,6 @@
           <w:szCs w:val="24"/>
         </w:rPr>
       </w:pPr>
-      <w:bookmarkStart w:id="0" w:name="_GoBack"/>
-      <w:bookmarkEnd w:id="0"/>
     </w:p>
     <w:sectPr>
       <w:headerReference w:type="even" r:id="rId9"/>
@@ -278,6 +228,14 @@
     <w:pPr>
       <w:pStyle w:val="Footer"/>
     </w:pPr>
+    <w:bookmarkStart w:id="0" w:name="_GoBack"/>
+    <w:bookmarkEnd w:id="0"/>
+    <w:r>
+      <w:t xml:space="preserve">Prepared by </w:t>
+    </w:r>
+    <w:r>
+      <w:t>Data Migration Jumpstart Engineering Team</w:t>
+    </w:r>
   </w:p>
 </w:ftr>
 </file>
@@ -364,7 +322,7 @@
       </w:pPr>
     </w:pPrDefault>
   </w:docDefaults>
-  <w:latentStyles w:defLockedState="0" w:defUIPriority="99" w:defSemiHidden="0" w:defUnhideWhenUsed="0" w:defQFormat="0" w:count="375">
+  <w:latentStyles w:defLockedState="0" w:defUIPriority="99" w:defSemiHidden="0" w:defUnhideWhenUsed="0" w:defQFormat="0" w:count="376">
     <w:lsdException w:name="Normal" w:uiPriority="0" w:qFormat="1"/>
     <w:lsdException w:name="heading 1" w:uiPriority="9" w:qFormat="1"/>
     <w:lsdException w:name="heading 2" w:semiHidden="1" w:uiPriority="9" w:unhideWhenUsed="1" w:qFormat="1"/>
@@ -470,7 +428,6 @@
     <w:lsdException w:name="HTML Sample" w:semiHidden="1" w:unhideWhenUsed="1"/>
     <w:lsdException w:name="HTML Typewriter" w:semiHidden="1" w:unhideWhenUsed="1"/>
     <w:lsdException w:name="HTML Variable" w:semiHidden="1" w:unhideWhenUsed="1"/>
-    <w:lsdException w:name="Normal Table" w:semiHidden="1" w:unhideWhenUsed="1"/>
     <w:lsdException w:name="annotation subject" w:semiHidden="1" w:unhideWhenUsed="1"/>
     <w:lsdException w:name="No List" w:semiHidden="1" w:unhideWhenUsed="1"/>
     <w:lsdException w:name="Outline List 1" w:semiHidden="1" w:unhideWhenUsed="1"/>
@@ -517,10 +474,8 @@
     <w:lsdException w:name="Table Subtle 2" w:semiHidden="1" w:unhideWhenUsed="1"/>
     <w:lsdException w:name="Table Web 1" w:semiHidden="1" w:unhideWhenUsed="1"/>
     <w:lsdException w:name="Table Web 2" w:semiHidden="1" w:unhideWhenUsed="1"/>
-    <w:lsdException w:name="Table Web 3" w:semiHidden="1" w:unhideWhenUsed="1"/>
     <w:lsdException w:name="Balloon Text" w:semiHidden="1" w:unhideWhenUsed="1"/>
     <w:lsdException w:name="Table Grid" w:uiPriority="39"/>
-    <w:lsdException w:name="Table Theme" w:semiHidden="1" w:unhideWhenUsed="1"/>
     <w:lsdException w:name="Placeholder Text" w:semiHidden="1"/>
     <w:lsdException w:name="No Spacing" w:uiPriority="1" w:qFormat="1"/>
     <w:lsdException w:name="Light Shading" w:uiPriority="60"/>
@@ -740,6 +695,7 @@
     <w:lsdException w:name="Smart Hyperlink" w:semiHidden="1" w:unhideWhenUsed="1"/>
     <w:lsdException w:name="Hashtag" w:semiHidden="1" w:unhideWhenUsed="1"/>
     <w:lsdException w:name="Unresolved Mention" w:semiHidden="1" w:unhideWhenUsed="1"/>
+    <w:lsdException w:name="Smart Link" w:semiHidden="1" w:unhideWhenUsed="1"/>
   </w:latentStyles>
   <w:style w:type="paragraph" w:default="1" w:styleId="Normal">
     <w:name w:val="Normal"/>
@@ -1139,18 +1095,18 @@
 </file>
 
 <file path=customXml/item1.xml><?xml version="1.0" encoding="utf-8"?>
+<p:properties xmlns:p="http://schemas.microsoft.com/office/2006/metadata/properties" xmlns:xsi="http://www.w3.org/2001/XMLSchema-instance" xmlns:pc="http://schemas.microsoft.com/office/infopath/2007/PartnerControls">
+  <documentManagement/>
+</p:properties>
+</file>
+
+<file path=customXml/item2.xml><?xml version="1.0" encoding="utf-8"?>
 <?mso-contentType ?>
 <FormTemplates xmlns="http://schemas.microsoft.com/sharepoint/v3/contenttype/forms">
   <Display>DocumentLibraryForm</Display>
   <Edit>DocumentLibraryForm</Edit>
   <New>DocumentLibraryForm</New>
 </FormTemplates>
-</file>
-
-<file path=customXml/item2.xml><?xml version="1.0" encoding="utf-8"?>
-<p:properties xmlns:p="http://schemas.microsoft.com/office/2006/metadata/properties" xmlns:xsi="http://www.w3.org/2001/XMLSchema-instance" xmlns:pc="http://schemas.microsoft.com/office/infopath/2007/PartnerControls">
-  <documentManagement/>
-</p:properties>
 </file>
 
 <file path=customXml/item3.xml><?xml version="1.0" encoding="utf-8"?>
@@ -1359,18 +1315,18 @@
 </file>
 
 <file path=customXml/itemProps1.xml><?xml version="1.0" encoding="utf-8"?>
-<ds:datastoreItem xmlns:ds="http://schemas.openxmlformats.org/officeDocument/2006/customXml" ds:itemID="{DDBB4729-D784-4E53-A09E-A4232A7037E7}">
-  <ds:schemaRefs>
-    <ds:schemaRef ds:uri="http://schemas.microsoft.com/sharepoint/v3/contenttype/forms"/>
-  </ds:schemaRefs>
-</ds:datastoreItem>
-</file>
-
-<file path=customXml/itemProps2.xml><?xml version="1.0" encoding="utf-8"?>
 <ds:datastoreItem xmlns:ds="http://schemas.openxmlformats.org/officeDocument/2006/customXml" ds:itemID="{954DFC4E-BDF9-4DE5-9EBD-19D51FA22494}">
   <ds:schemaRefs>
     <ds:schemaRef ds:uri="http://schemas.microsoft.com/office/2006/metadata/properties"/>
     <ds:schemaRef ds:uri="http://schemas.microsoft.com/office/infopath/2007/PartnerControls"/>
+  </ds:schemaRefs>
+</ds:datastoreItem>
+</file>
+
+<file path=customXml/itemProps2.xml><?xml version="1.0" encoding="utf-8"?>
+<ds:datastoreItem xmlns:ds="http://schemas.openxmlformats.org/officeDocument/2006/customXml" ds:itemID="{DDBB4729-D784-4E53-A09E-A4232A7037E7}">
+  <ds:schemaRefs>
+    <ds:schemaRef ds:uri="http://schemas.microsoft.com/sharepoint/v3/contenttype/forms"/>
   </ds:schemaRefs>
 </ds:datastoreItem>
 </file>

--- a/Azure DW Load Scripts/READ ME.docx
+++ b/Azure DW Load Scripts/READ ME.docx
@@ -1,6 +1,6 @@
 
 <file path=word/document.xml><?xml version="1.0" encoding="utf-8"?>
-<w:document xmlns:wpc="http://schemas.microsoft.com/office/word/2010/wordprocessingCanvas" xmlns:cx="http://schemas.microsoft.com/office/drawing/2014/chartex" xmlns:cx1="http://schemas.microsoft.com/office/drawing/2015/9/8/chartex" xmlns:cx2="http://schemas.microsoft.com/office/drawing/2015/10/21/chartex" xmlns:cx3="http://schemas.microsoft.com/office/drawing/2016/5/9/chartex" xmlns:cx4="http://schemas.microsoft.com/office/drawing/2016/5/10/chartex" xmlns:cx5="http://schemas.microsoft.com/office/drawing/2016/5/11/chartex" xmlns:cx6="http://schemas.microsoft.com/office/drawing/2016/5/12/chartex" xmlns:cx7="http://schemas.microsoft.com/office/drawing/2016/5/13/chartex" xmlns:cx8="http://schemas.microsoft.com/office/drawing/2016/5/14/chartex" xmlns:mc="http://schemas.openxmlformats.org/markup-compatibility/2006" xmlns:aink="http://schemas.microsoft.com/office/drawing/2016/ink" xmlns:am3d="http://schemas.microsoft.com/office/drawing/2017/model3d" xmlns:o="urn:schemas-microsoft-com:office:office" xmlns:r="http://schemas.openxmlformats.org/officeDocument/2006/relationships" xmlns:m="http://schemas.openxmlformats.org/officeDocument/2006/math" xmlns:v="urn:schemas-microsoft-com:vml" xmlns:wp14="http://schemas.microsoft.com/office/word/2010/wordprocessingDrawing" xmlns:wp="http://schemas.openxmlformats.org/drawingml/2006/wordprocessingDrawing" xmlns:w10="urn:schemas-microsoft-com:office:word" xmlns:w="http://schemas.openxmlformats.org/wordprocessingml/2006/main" xmlns:w14="http://schemas.microsoft.com/office/word/2010/wordml" xmlns:w15="http://schemas.microsoft.com/office/word/2012/wordml" xmlns:w16cid="http://schemas.microsoft.com/office/word/2016/wordml/cid" xmlns:w16se="http://schemas.microsoft.com/office/word/2015/wordml/symex" xmlns:wpg="http://schemas.microsoft.com/office/word/2010/wordprocessingGroup" xmlns:wpi="http://schemas.microsoft.com/office/word/2010/wordprocessingInk" xmlns:wne="http://schemas.microsoft.com/office/word/2006/wordml" xmlns:wps="http://schemas.microsoft.com/office/word/2010/wordprocessingShape" mc:Ignorable="w14 w15 w16se w16cid wp14">
+<w:document xmlns:wpc="http://schemas.microsoft.com/office/word/2010/wordprocessingCanvas" xmlns:cx="http://schemas.microsoft.com/office/drawing/2014/chartex" xmlns:cx1="http://schemas.microsoft.com/office/drawing/2015/9/8/chartex" xmlns:cx2="http://schemas.microsoft.com/office/drawing/2015/10/21/chartex" xmlns:cx3="http://schemas.microsoft.com/office/drawing/2016/5/9/chartex" xmlns:cx4="http://schemas.microsoft.com/office/drawing/2016/5/10/chartex" xmlns:cx5="http://schemas.microsoft.com/office/drawing/2016/5/11/chartex" xmlns:cx6="http://schemas.microsoft.com/office/drawing/2016/5/12/chartex" xmlns:cx7="http://schemas.microsoft.com/office/drawing/2016/5/13/chartex" xmlns:cx8="http://schemas.microsoft.com/office/drawing/2016/5/14/chartex" xmlns:mc="http://schemas.openxmlformats.org/markup-compatibility/2006" xmlns:aink="http://schemas.microsoft.com/office/drawing/2016/ink" xmlns:am3d="http://schemas.microsoft.com/office/drawing/2017/model3d" xmlns:o="urn:schemas-microsoft-com:office:office" xmlns:r="http://schemas.openxmlformats.org/officeDocument/2006/relationships" xmlns:m="http://schemas.openxmlformats.org/officeDocument/2006/math" xmlns:v="urn:schemas-microsoft-com:vml" xmlns:wp14="http://schemas.microsoft.com/office/word/2010/wordprocessingDrawing" xmlns:wp="http://schemas.openxmlformats.org/drawingml/2006/wordprocessingDrawing" xmlns:w10="urn:schemas-microsoft-com:office:word" xmlns:w="http://schemas.openxmlformats.org/wordprocessingml/2006/main" xmlns:w14="http://schemas.microsoft.com/office/word/2010/wordml" xmlns:w15="http://schemas.microsoft.com/office/word/2012/wordml" xmlns:w16cex="http://schemas.microsoft.com/office/word/2018/wordml/cex" xmlns:w16cid="http://schemas.microsoft.com/office/word/2016/wordml/cid" xmlns:w16="http://schemas.microsoft.com/office/word/2018/wordml" xmlns:w16se="http://schemas.microsoft.com/office/word/2015/wordml/symex" xmlns:wpg="http://schemas.microsoft.com/office/word/2010/wordprocessingGroup" xmlns:wpi="http://schemas.microsoft.com/office/word/2010/wordprocessingInk" xmlns:wne="http://schemas.microsoft.com/office/word/2006/wordml" xmlns:wps="http://schemas.microsoft.com/office/word/2010/wordprocessingShape" mc:Ignorable="w14 w15 w16se w16cid w16 w16cex wp14">
   <w:body>
     <w:p>
       <w:pPr>
@@ -96,7 +96,39 @@
           <w:sz w:val="24"/>
           <w:szCs w:val="24"/>
         </w:rPr>
-        <w:t>Each of the scripts read metadata from the Azure SQL DW and uses that metadata and parameters set in the scripts to create the appropriate objects in Azure SQL DW (i.e. external data source, external table etc.) to allow an optimal performance DW load from text files in blob storage using Polybase. You can easily change the external data source to use Azure Data Lake. The optimal nature of the load will depend on the number of files provided. Our customer had many gzip’d files that distributed well among several DW nodes (few larger gzip’d files would not have done as well).</w:t>
+        <w:t xml:space="preserve">Each of the scripts read metadata from the Azure SQL DW and uses that metadata and parameters set in the scripts to create the appropriate objects in Azure SQL DW (i.e. external data source, external table etc.) to allow an optimal performance DW load from text files in blob storage using Polybase. You can easily change the external data source to use Azure Data Lake. The optimal nature of the load will depend on the number of files provided. Our customer had many </w:t>
+      </w:r>
+      <w:proofErr w:type="spellStart"/>
+      <w:r>
+        <w:rPr>
+          <w:sz w:val="24"/>
+          <w:szCs w:val="24"/>
+        </w:rPr>
+        <w:t>gzip’d</w:t>
+      </w:r>
+      <w:proofErr w:type="spellEnd"/>
+      <w:r>
+        <w:rPr>
+          <w:sz w:val="24"/>
+          <w:szCs w:val="24"/>
+        </w:rPr>
+        <w:t xml:space="preserve"> files that distributed well among several DW nodes (few larger </w:t>
+      </w:r>
+      <w:proofErr w:type="spellStart"/>
+      <w:r>
+        <w:rPr>
+          <w:sz w:val="24"/>
+          <w:szCs w:val="24"/>
+        </w:rPr>
+        <w:t>gzip’d</w:t>
+      </w:r>
+      <w:proofErr w:type="spellEnd"/>
+      <w:r>
+        <w:rPr>
+          <w:sz w:val="24"/>
+          <w:szCs w:val="24"/>
+        </w:rPr>
+        <w:t xml:space="preserve"> files would not have done as well).</w:t>
       </w:r>
     </w:p>
     <w:p>
@@ -152,7 +184,23 @@
           <w:sz w:val="24"/>
           <w:szCs w:val="24"/>
         </w:rPr>
-        <w:t>script discussed above creates the source schema tables and the load script handles the rest. One target tables are loaded the source schema tables can be removed.</w:t>
+        <w:t xml:space="preserve">script discussed above creates the source schema tables and the load script handles the rest. One target </w:t>
+      </w:r>
+      <w:proofErr w:type="gramStart"/>
+      <w:r>
+        <w:rPr>
+          <w:sz w:val="24"/>
+          <w:szCs w:val="24"/>
+        </w:rPr>
+        <w:t>tables</w:t>
+      </w:r>
+      <w:proofErr w:type="gramEnd"/>
+      <w:r>
+        <w:rPr>
+          <w:sz w:val="24"/>
+          <w:szCs w:val="24"/>
+        </w:rPr>
+        <w:t xml:space="preserve"> are loaded the source schema tables can be removed.</w:t>
       </w:r>
     </w:p>
     <w:p>
@@ -172,12 +220,7 @@
       </w:pPr>
     </w:p>
     <w:sectPr>
-      <w:headerReference w:type="even" r:id="rId9"/>
-      <w:headerReference w:type="default" r:id="rId10"/>
-      <w:footerReference w:type="even" r:id="rId11"/>
-      <w:footerReference w:type="default" r:id="rId12"/>
-      <w:headerReference w:type="first" r:id="rId13"/>
-      <w:footerReference w:type="first" r:id="rId14"/>
+      <w:footerReference w:type="default" r:id="rId9"/>
       <w:pgSz w:w="12240" w:h="15840"/>
       <w:pgMar w:top="1440" w:right="1440" w:bottom="1440" w:left="1440" w:header="720" w:footer="720" w:gutter="0"/>
       <w:cols w:space="720"/>
@@ -188,7 +231,7 @@
 </file>
 
 <file path=word/endnotes.xml><?xml version="1.0" encoding="utf-8"?>
-<w:endnotes xmlns:wpc="http://schemas.microsoft.com/office/word/2010/wordprocessingCanvas" xmlns:cx="http://schemas.microsoft.com/office/drawing/2014/chartex" xmlns:cx1="http://schemas.microsoft.com/office/drawing/2015/9/8/chartex" xmlns:cx2="http://schemas.microsoft.com/office/drawing/2015/10/21/chartex" xmlns:cx3="http://schemas.microsoft.com/office/drawing/2016/5/9/chartex" xmlns:cx4="http://schemas.microsoft.com/office/drawing/2016/5/10/chartex" xmlns:cx5="http://schemas.microsoft.com/office/drawing/2016/5/11/chartex" xmlns:cx6="http://schemas.microsoft.com/office/drawing/2016/5/12/chartex" xmlns:cx7="http://schemas.microsoft.com/office/drawing/2016/5/13/chartex" xmlns:cx8="http://schemas.microsoft.com/office/drawing/2016/5/14/chartex" xmlns:mc="http://schemas.openxmlformats.org/markup-compatibility/2006" xmlns:aink="http://schemas.microsoft.com/office/drawing/2016/ink" xmlns:am3d="http://schemas.microsoft.com/office/drawing/2017/model3d" xmlns:o="urn:schemas-microsoft-com:office:office" xmlns:r="http://schemas.openxmlformats.org/officeDocument/2006/relationships" xmlns:m="http://schemas.openxmlformats.org/officeDocument/2006/math" xmlns:v="urn:schemas-microsoft-com:vml" xmlns:wp14="http://schemas.microsoft.com/office/word/2010/wordprocessingDrawing" xmlns:wp="http://schemas.openxmlformats.org/drawingml/2006/wordprocessingDrawing" xmlns:w10="urn:schemas-microsoft-com:office:word" xmlns:w="http://schemas.openxmlformats.org/wordprocessingml/2006/main" xmlns:w14="http://schemas.microsoft.com/office/word/2010/wordml" xmlns:w15="http://schemas.microsoft.com/office/word/2012/wordml" xmlns:w16cid="http://schemas.microsoft.com/office/word/2016/wordml/cid" xmlns:w16se="http://schemas.microsoft.com/office/word/2015/wordml/symex" xmlns:wpg="http://schemas.microsoft.com/office/word/2010/wordprocessingGroup" xmlns:wpi="http://schemas.microsoft.com/office/word/2010/wordprocessingInk" xmlns:wne="http://schemas.microsoft.com/office/word/2006/wordml" xmlns:wps="http://schemas.microsoft.com/office/word/2010/wordprocessingShape" mc:Ignorable="w14 w15 w16se w16cid wp14">
+<w:endnotes xmlns:wpc="http://schemas.microsoft.com/office/word/2010/wordprocessingCanvas" xmlns:cx="http://schemas.microsoft.com/office/drawing/2014/chartex" xmlns:cx1="http://schemas.microsoft.com/office/drawing/2015/9/8/chartex" xmlns:cx2="http://schemas.microsoft.com/office/drawing/2015/10/21/chartex" xmlns:cx3="http://schemas.microsoft.com/office/drawing/2016/5/9/chartex" xmlns:cx4="http://schemas.microsoft.com/office/drawing/2016/5/10/chartex" xmlns:cx5="http://schemas.microsoft.com/office/drawing/2016/5/11/chartex" xmlns:cx6="http://schemas.microsoft.com/office/drawing/2016/5/12/chartex" xmlns:cx7="http://schemas.microsoft.com/office/drawing/2016/5/13/chartex" xmlns:cx8="http://schemas.microsoft.com/office/drawing/2016/5/14/chartex" xmlns:mc="http://schemas.openxmlformats.org/markup-compatibility/2006" xmlns:aink="http://schemas.microsoft.com/office/drawing/2016/ink" xmlns:am3d="http://schemas.microsoft.com/office/drawing/2017/model3d" xmlns:o="urn:schemas-microsoft-com:office:office" xmlns:r="http://schemas.openxmlformats.org/officeDocument/2006/relationships" xmlns:m="http://schemas.openxmlformats.org/officeDocument/2006/math" xmlns:v="urn:schemas-microsoft-com:vml" xmlns:wp14="http://schemas.microsoft.com/office/word/2010/wordprocessingDrawing" xmlns:wp="http://schemas.openxmlformats.org/drawingml/2006/wordprocessingDrawing" xmlns:w10="urn:schemas-microsoft-com:office:word" xmlns:w="http://schemas.openxmlformats.org/wordprocessingml/2006/main" xmlns:w14="http://schemas.microsoft.com/office/word/2010/wordml" xmlns:w15="http://schemas.microsoft.com/office/word/2012/wordml" xmlns:w16cex="http://schemas.microsoft.com/office/word/2018/wordml/cex" xmlns:w16cid="http://schemas.microsoft.com/office/word/2016/wordml/cid" xmlns:w16="http://schemas.microsoft.com/office/word/2018/wordml" xmlns:w16se="http://schemas.microsoft.com/office/word/2015/wordml/symex" xmlns:wpg="http://schemas.microsoft.com/office/word/2010/wordprocessingGroup" xmlns:wpi="http://schemas.microsoft.com/office/word/2010/wordprocessingInk" xmlns:wne="http://schemas.microsoft.com/office/word/2006/wordml" xmlns:wps="http://schemas.microsoft.com/office/word/2010/wordprocessingShape" mc:Ignorable="w14 w15 w16se w16cid w16 w16cex wp14">
   <w:endnote w:type="separator" w:id="-1">
     <w:p>
       <w:pPr>
@@ -213,45 +256,29 @@
 </file>
 
 <file path=word/footer1.xml><?xml version="1.0" encoding="utf-8"?>
-<w:ftr xmlns:wpc="http://schemas.microsoft.com/office/word/2010/wordprocessingCanvas" xmlns:cx="http://schemas.microsoft.com/office/drawing/2014/chartex" xmlns:cx1="http://schemas.microsoft.com/office/drawing/2015/9/8/chartex" xmlns:cx2="http://schemas.microsoft.com/office/drawing/2015/10/21/chartex" xmlns:cx3="http://schemas.microsoft.com/office/drawing/2016/5/9/chartex" xmlns:cx4="http://schemas.microsoft.com/office/drawing/2016/5/10/chartex" xmlns:cx5="http://schemas.microsoft.com/office/drawing/2016/5/11/chartex" xmlns:cx6="http://schemas.microsoft.com/office/drawing/2016/5/12/chartex" xmlns:cx7="http://schemas.microsoft.com/office/drawing/2016/5/13/chartex" xmlns:cx8="http://schemas.microsoft.com/office/drawing/2016/5/14/chartex" xmlns:mc="http://schemas.openxmlformats.org/markup-compatibility/2006" xmlns:aink="http://schemas.microsoft.com/office/drawing/2016/ink" xmlns:am3d="http://schemas.microsoft.com/office/drawing/2017/model3d" xmlns:o="urn:schemas-microsoft-com:office:office" xmlns:r="http://schemas.openxmlformats.org/officeDocument/2006/relationships" xmlns:m="http://schemas.openxmlformats.org/officeDocument/2006/math" xmlns:v="urn:schemas-microsoft-com:vml" xmlns:wp14="http://schemas.microsoft.com/office/word/2010/wordprocessingDrawing" xmlns:wp="http://schemas.openxmlformats.org/drawingml/2006/wordprocessingDrawing" xmlns:w10="urn:schemas-microsoft-com:office:word" xmlns:w="http://schemas.openxmlformats.org/wordprocessingml/2006/main" xmlns:w14="http://schemas.microsoft.com/office/word/2010/wordml" xmlns:w15="http://schemas.microsoft.com/office/word/2012/wordml" xmlns:w16cid="http://schemas.microsoft.com/office/word/2016/wordml/cid" xmlns:w16se="http://schemas.microsoft.com/office/word/2015/wordml/symex" xmlns:wpg="http://schemas.microsoft.com/office/word/2010/wordprocessingGroup" xmlns:wpi="http://schemas.microsoft.com/office/word/2010/wordprocessingInk" xmlns:wne="http://schemas.microsoft.com/office/word/2006/wordml" xmlns:wps="http://schemas.microsoft.com/office/word/2010/wordprocessingShape" mc:Ignorable="w14 w15 w16se w16cid wp14">
+<w:ftr xmlns:wpc="http://schemas.microsoft.com/office/word/2010/wordprocessingCanvas" xmlns:cx="http://schemas.microsoft.com/office/drawing/2014/chartex" xmlns:cx1="http://schemas.microsoft.com/office/drawing/2015/9/8/chartex" xmlns:cx2="http://schemas.microsoft.com/office/drawing/2015/10/21/chartex" xmlns:cx3="http://schemas.microsoft.com/office/drawing/2016/5/9/chartex" xmlns:cx4="http://schemas.microsoft.com/office/drawing/2016/5/10/chartex" xmlns:cx5="http://schemas.microsoft.com/office/drawing/2016/5/11/chartex" xmlns:cx6="http://schemas.microsoft.com/office/drawing/2016/5/12/chartex" xmlns:cx7="http://schemas.microsoft.com/office/drawing/2016/5/13/chartex" xmlns:cx8="http://schemas.microsoft.com/office/drawing/2016/5/14/chartex" xmlns:mc="http://schemas.openxmlformats.org/markup-compatibility/2006" xmlns:aink="http://schemas.microsoft.com/office/drawing/2016/ink" xmlns:am3d="http://schemas.microsoft.com/office/drawing/2017/model3d" xmlns:o="urn:schemas-microsoft-com:office:office" xmlns:r="http://schemas.openxmlformats.org/officeDocument/2006/relationships" xmlns:m="http://schemas.openxmlformats.org/officeDocument/2006/math" xmlns:v="urn:schemas-microsoft-com:vml" xmlns:wp14="http://schemas.microsoft.com/office/word/2010/wordprocessingDrawing" xmlns:wp="http://schemas.openxmlformats.org/drawingml/2006/wordprocessingDrawing" xmlns:w10="urn:schemas-microsoft-com:office:word" xmlns:w="http://schemas.openxmlformats.org/wordprocessingml/2006/main" xmlns:w14="http://schemas.microsoft.com/office/word/2010/wordml" xmlns:w15="http://schemas.microsoft.com/office/word/2012/wordml" xmlns:w16cex="http://schemas.microsoft.com/office/word/2018/wordml/cex" xmlns:w16cid="http://schemas.microsoft.com/office/word/2016/wordml/cid" xmlns:w16="http://schemas.microsoft.com/office/word/2018/wordml" xmlns:w16se="http://schemas.microsoft.com/office/word/2015/wordml/symex" xmlns:wpg="http://schemas.microsoft.com/office/word/2010/wordprocessingGroup" xmlns:wpi="http://schemas.microsoft.com/office/word/2010/wordprocessingInk" xmlns:wne="http://schemas.microsoft.com/office/word/2006/wordml" xmlns:wps="http://schemas.microsoft.com/office/word/2010/wordprocessingShape" mc:Ignorable="w14 w15 w16se w16cid w16 w16cex wp14">
   <w:p>
     <w:pPr>
       <w:pStyle w:val="Footer"/>
     </w:pPr>
-  </w:p>
-</w:ftr>
-</file>
-
-<file path=word/footer2.xml><?xml version="1.0" encoding="utf-8"?>
-<w:ftr xmlns:wpc="http://schemas.microsoft.com/office/word/2010/wordprocessingCanvas" xmlns:cx="http://schemas.microsoft.com/office/drawing/2014/chartex" xmlns:cx1="http://schemas.microsoft.com/office/drawing/2015/9/8/chartex" xmlns:cx2="http://schemas.microsoft.com/office/drawing/2015/10/21/chartex" xmlns:cx3="http://schemas.microsoft.com/office/drawing/2016/5/9/chartex" xmlns:cx4="http://schemas.microsoft.com/office/drawing/2016/5/10/chartex" xmlns:cx5="http://schemas.microsoft.com/office/drawing/2016/5/11/chartex" xmlns:cx6="http://schemas.microsoft.com/office/drawing/2016/5/12/chartex" xmlns:cx7="http://schemas.microsoft.com/office/drawing/2016/5/13/chartex" xmlns:cx8="http://schemas.microsoft.com/office/drawing/2016/5/14/chartex" xmlns:mc="http://schemas.openxmlformats.org/markup-compatibility/2006" xmlns:aink="http://schemas.microsoft.com/office/drawing/2016/ink" xmlns:am3d="http://schemas.microsoft.com/office/drawing/2017/model3d" xmlns:o="urn:schemas-microsoft-com:office:office" xmlns:r="http://schemas.openxmlformats.org/officeDocument/2006/relationships" xmlns:m="http://schemas.openxmlformats.org/officeDocument/2006/math" xmlns:v="urn:schemas-microsoft-com:vml" xmlns:wp14="http://schemas.microsoft.com/office/word/2010/wordprocessingDrawing" xmlns:wp="http://schemas.openxmlformats.org/drawingml/2006/wordprocessingDrawing" xmlns:w10="urn:schemas-microsoft-com:office:word" xmlns:w="http://schemas.openxmlformats.org/wordprocessingml/2006/main" xmlns:w14="http://schemas.microsoft.com/office/word/2010/wordml" xmlns:w15="http://schemas.microsoft.com/office/word/2012/wordml" xmlns:w16cid="http://schemas.microsoft.com/office/word/2016/wordml/cid" xmlns:w16se="http://schemas.microsoft.com/office/word/2015/wordml/symex" xmlns:wpg="http://schemas.microsoft.com/office/word/2010/wordprocessingGroup" xmlns:wpi="http://schemas.microsoft.com/office/word/2010/wordprocessingInk" xmlns:wne="http://schemas.microsoft.com/office/word/2006/wordml" xmlns:wps="http://schemas.microsoft.com/office/word/2010/wordprocessingShape" mc:Ignorable="w14 w15 w16se w16cid wp14">
-  <w:p>
-    <w:pPr>
-      <w:pStyle w:val="Footer"/>
-    </w:pPr>
-    <w:bookmarkStart w:id="0" w:name="_GoBack"/>
-    <w:bookmarkEnd w:id="0"/>
     <w:r>
       <w:t xml:space="preserve">Prepared by </w:t>
     </w:r>
     <w:r>
-      <w:t>Data Migration Jumpstart Engineering Team</w:t>
+      <w:t xml:space="preserve">Data </w:t>
+    </w:r>
+    <w:r>
+      <w:t>SQL Ninja</w:t>
+    </w:r>
+    <w:r>
+      <w:t xml:space="preserve"> Engineering Team</w:t>
     </w:r>
   </w:p>
 </w:ftr>
 </file>
 
-<file path=word/footer3.xml><?xml version="1.0" encoding="utf-8"?>
-<w:ftr xmlns:wpc="http://schemas.microsoft.com/office/word/2010/wordprocessingCanvas" xmlns:cx="http://schemas.microsoft.com/office/drawing/2014/chartex" xmlns:cx1="http://schemas.microsoft.com/office/drawing/2015/9/8/chartex" xmlns:cx2="http://schemas.microsoft.com/office/drawing/2015/10/21/chartex" xmlns:cx3="http://schemas.microsoft.com/office/drawing/2016/5/9/chartex" xmlns:cx4="http://schemas.microsoft.com/office/drawing/2016/5/10/chartex" xmlns:cx5="http://schemas.microsoft.com/office/drawing/2016/5/11/chartex" xmlns:cx6="http://schemas.microsoft.com/office/drawing/2016/5/12/chartex" xmlns:cx7="http://schemas.microsoft.com/office/drawing/2016/5/13/chartex" xmlns:cx8="http://schemas.microsoft.com/office/drawing/2016/5/14/chartex" xmlns:mc="http://schemas.openxmlformats.org/markup-compatibility/2006" xmlns:aink="http://schemas.microsoft.com/office/drawing/2016/ink" xmlns:am3d="http://schemas.microsoft.com/office/drawing/2017/model3d" xmlns:o="urn:schemas-microsoft-com:office:office" xmlns:r="http://schemas.openxmlformats.org/officeDocument/2006/relationships" xmlns:m="http://schemas.openxmlformats.org/officeDocument/2006/math" xmlns:v="urn:schemas-microsoft-com:vml" xmlns:wp14="http://schemas.microsoft.com/office/word/2010/wordprocessingDrawing" xmlns:wp="http://schemas.openxmlformats.org/drawingml/2006/wordprocessingDrawing" xmlns:w10="urn:schemas-microsoft-com:office:word" xmlns:w="http://schemas.openxmlformats.org/wordprocessingml/2006/main" xmlns:w14="http://schemas.microsoft.com/office/word/2010/wordml" xmlns:w15="http://schemas.microsoft.com/office/word/2012/wordml" xmlns:w16cid="http://schemas.microsoft.com/office/word/2016/wordml/cid" xmlns:w16se="http://schemas.microsoft.com/office/word/2015/wordml/symex" xmlns:wpg="http://schemas.microsoft.com/office/word/2010/wordprocessingGroup" xmlns:wpi="http://schemas.microsoft.com/office/word/2010/wordprocessingInk" xmlns:wne="http://schemas.microsoft.com/office/word/2006/wordml" xmlns:wps="http://schemas.microsoft.com/office/word/2010/wordprocessingShape" mc:Ignorable="w14 w15 w16se w16cid wp14">
-  <w:p>
-    <w:pPr>
-      <w:pStyle w:val="Footer"/>
-    </w:pPr>
-  </w:p>
-</w:ftr>
-</file>
-
 <file path=word/footnotes.xml><?xml version="1.0" encoding="utf-8"?>
-<w:footnotes xmlns:wpc="http://schemas.microsoft.com/office/word/2010/wordprocessingCanvas" xmlns:cx="http://schemas.microsoft.com/office/drawing/2014/chartex" xmlns:cx1="http://schemas.microsoft.com/office/drawing/2015/9/8/chartex" xmlns:cx2="http://schemas.microsoft.com/office/drawing/2015/10/21/chartex" xmlns:cx3="http://schemas.microsoft.com/office/drawing/2016/5/9/chartex" xmlns:cx4="http://schemas.microsoft.com/office/drawing/2016/5/10/chartex" xmlns:cx5="http://schemas.microsoft.com/office/drawing/2016/5/11/chartex" xmlns:cx6="http://schemas.microsoft.com/office/drawing/2016/5/12/chartex" xmlns:cx7="http://schemas.microsoft.com/office/drawing/2016/5/13/chartex" xmlns:cx8="http://schemas.microsoft.com/office/drawing/2016/5/14/chartex" xmlns:mc="http://schemas.openxmlformats.org/markup-compatibility/2006" xmlns:aink="http://schemas.microsoft.com/office/drawing/2016/ink" xmlns:am3d="http://schemas.microsoft.com/office/drawing/2017/model3d" xmlns:o="urn:schemas-microsoft-com:office:office" xmlns:r="http://schemas.openxmlformats.org/officeDocument/2006/relationships" xmlns:m="http://schemas.openxmlformats.org/officeDocument/2006/math" xmlns:v="urn:schemas-microsoft-com:vml" xmlns:wp14="http://schemas.microsoft.com/office/word/2010/wordprocessingDrawing" xmlns:wp="http://schemas.openxmlformats.org/drawingml/2006/wordprocessingDrawing" xmlns:w10="urn:schemas-microsoft-com:office:word" xmlns:w="http://schemas.openxmlformats.org/wordprocessingml/2006/main" xmlns:w14="http://schemas.microsoft.com/office/word/2010/wordml" xmlns:w15="http://schemas.microsoft.com/office/word/2012/wordml" xmlns:w16cid="http://schemas.microsoft.com/office/word/2016/wordml/cid" xmlns:w16se="http://schemas.microsoft.com/office/word/2015/wordml/symex" xmlns:wpg="http://schemas.microsoft.com/office/word/2010/wordprocessingGroup" xmlns:wpi="http://schemas.microsoft.com/office/word/2010/wordprocessingInk" xmlns:wne="http://schemas.microsoft.com/office/word/2006/wordml" xmlns:wps="http://schemas.microsoft.com/office/word/2010/wordprocessingShape" mc:Ignorable="w14 w15 w16se w16cid wp14">
+<w:footnotes xmlns:wpc="http://schemas.microsoft.com/office/word/2010/wordprocessingCanvas" xmlns:cx="http://schemas.microsoft.com/office/drawing/2014/chartex" xmlns:cx1="http://schemas.microsoft.com/office/drawing/2015/9/8/chartex" xmlns:cx2="http://schemas.microsoft.com/office/drawing/2015/10/21/chartex" xmlns:cx3="http://schemas.microsoft.com/office/drawing/2016/5/9/chartex" xmlns:cx4="http://schemas.microsoft.com/office/drawing/2016/5/10/chartex" xmlns:cx5="http://schemas.microsoft.com/office/drawing/2016/5/11/chartex" xmlns:cx6="http://schemas.microsoft.com/office/drawing/2016/5/12/chartex" xmlns:cx7="http://schemas.microsoft.com/office/drawing/2016/5/13/chartex" xmlns:cx8="http://schemas.microsoft.com/office/drawing/2016/5/14/chartex" xmlns:mc="http://schemas.openxmlformats.org/markup-compatibility/2006" xmlns:aink="http://schemas.microsoft.com/office/drawing/2016/ink" xmlns:am3d="http://schemas.microsoft.com/office/drawing/2017/model3d" xmlns:o="urn:schemas-microsoft-com:office:office" xmlns:r="http://schemas.openxmlformats.org/officeDocument/2006/relationships" xmlns:m="http://schemas.openxmlformats.org/officeDocument/2006/math" xmlns:v="urn:schemas-microsoft-com:vml" xmlns:wp14="http://schemas.microsoft.com/office/word/2010/wordprocessingDrawing" xmlns:wp="http://schemas.openxmlformats.org/drawingml/2006/wordprocessingDrawing" xmlns:w10="urn:schemas-microsoft-com:office:word" xmlns:w="http://schemas.openxmlformats.org/wordprocessingml/2006/main" xmlns:w14="http://schemas.microsoft.com/office/word/2010/wordml" xmlns:w15="http://schemas.microsoft.com/office/word/2012/wordml" xmlns:w16cex="http://schemas.microsoft.com/office/word/2018/wordml/cex" xmlns:w16cid="http://schemas.microsoft.com/office/word/2016/wordml/cid" xmlns:w16="http://schemas.microsoft.com/office/word/2018/wordml" xmlns:w16se="http://schemas.microsoft.com/office/word/2015/wordml/symex" xmlns:wpg="http://schemas.microsoft.com/office/word/2010/wordprocessingGroup" xmlns:wpi="http://schemas.microsoft.com/office/word/2010/wordprocessingInk" xmlns:wne="http://schemas.microsoft.com/office/word/2006/wordml" xmlns:wps="http://schemas.microsoft.com/office/word/2010/wordprocessingShape" mc:Ignorable="w14 w15 w16se w16cid w16 w16cex wp14">
   <w:footnote w:type="separator" w:id="-1">
     <w:p>
       <w:pPr>
@@ -275,38 +302,8 @@
 </w:footnotes>
 </file>
 
-<file path=word/header1.xml><?xml version="1.0" encoding="utf-8"?>
-<w:hdr xmlns:wpc="http://schemas.microsoft.com/office/word/2010/wordprocessingCanvas" xmlns:cx="http://schemas.microsoft.com/office/drawing/2014/chartex" xmlns:cx1="http://schemas.microsoft.com/office/drawing/2015/9/8/chartex" xmlns:cx2="http://schemas.microsoft.com/office/drawing/2015/10/21/chartex" xmlns:cx3="http://schemas.microsoft.com/office/drawing/2016/5/9/chartex" xmlns:cx4="http://schemas.microsoft.com/office/drawing/2016/5/10/chartex" xmlns:cx5="http://schemas.microsoft.com/office/drawing/2016/5/11/chartex" xmlns:cx6="http://schemas.microsoft.com/office/drawing/2016/5/12/chartex" xmlns:cx7="http://schemas.microsoft.com/office/drawing/2016/5/13/chartex" xmlns:cx8="http://schemas.microsoft.com/office/drawing/2016/5/14/chartex" xmlns:mc="http://schemas.openxmlformats.org/markup-compatibility/2006" xmlns:aink="http://schemas.microsoft.com/office/drawing/2016/ink" xmlns:am3d="http://schemas.microsoft.com/office/drawing/2017/model3d" xmlns:o="urn:schemas-microsoft-com:office:office" xmlns:r="http://schemas.openxmlformats.org/officeDocument/2006/relationships" xmlns:m="http://schemas.openxmlformats.org/officeDocument/2006/math" xmlns:v="urn:schemas-microsoft-com:vml" xmlns:wp14="http://schemas.microsoft.com/office/word/2010/wordprocessingDrawing" xmlns:wp="http://schemas.openxmlformats.org/drawingml/2006/wordprocessingDrawing" xmlns:w10="urn:schemas-microsoft-com:office:word" xmlns:w="http://schemas.openxmlformats.org/wordprocessingml/2006/main" xmlns:w14="http://schemas.microsoft.com/office/word/2010/wordml" xmlns:w15="http://schemas.microsoft.com/office/word/2012/wordml" xmlns:w16cid="http://schemas.microsoft.com/office/word/2016/wordml/cid" xmlns:w16se="http://schemas.microsoft.com/office/word/2015/wordml/symex" xmlns:wpg="http://schemas.microsoft.com/office/word/2010/wordprocessingGroup" xmlns:wpi="http://schemas.microsoft.com/office/word/2010/wordprocessingInk" xmlns:wne="http://schemas.microsoft.com/office/word/2006/wordml" xmlns:wps="http://schemas.microsoft.com/office/word/2010/wordprocessingShape" mc:Ignorable="w14 w15 w16se w16cid wp14">
-  <w:p>
-    <w:pPr>
-      <w:pStyle w:val="Header"/>
-    </w:pPr>
-  </w:p>
-</w:hdr>
-</file>
-
-<file path=word/header2.xml><?xml version="1.0" encoding="utf-8"?>
-<w:hdr xmlns:wpc="http://schemas.microsoft.com/office/word/2010/wordprocessingCanvas" xmlns:cx="http://schemas.microsoft.com/office/drawing/2014/chartex" xmlns:cx1="http://schemas.microsoft.com/office/drawing/2015/9/8/chartex" xmlns:cx2="http://schemas.microsoft.com/office/drawing/2015/10/21/chartex" xmlns:cx3="http://schemas.microsoft.com/office/drawing/2016/5/9/chartex" xmlns:cx4="http://schemas.microsoft.com/office/drawing/2016/5/10/chartex" xmlns:cx5="http://schemas.microsoft.com/office/drawing/2016/5/11/chartex" xmlns:cx6="http://schemas.microsoft.com/office/drawing/2016/5/12/chartex" xmlns:cx7="http://schemas.microsoft.com/office/drawing/2016/5/13/chartex" xmlns:cx8="http://schemas.microsoft.com/office/drawing/2016/5/14/chartex" xmlns:mc="http://schemas.openxmlformats.org/markup-compatibility/2006" xmlns:aink="http://schemas.microsoft.com/office/drawing/2016/ink" xmlns:am3d="http://schemas.microsoft.com/office/drawing/2017/model3d" xmlns:o="urn:schemas-microsoft-com:office:office" xmlns:r="http://schemas.openxmlformats.org/officeDocument/2006/relationships" xmlns:m="http://schemas.openxmlformats.org/officeDocument/2006/math" xmlns:v="urn:schemas-microsoft-com:vml" xmlns:wp14="http://schemas.microsoft.com/office/word/2010/wordprocessingDrawing" xmlns:wp="http://schemas.openxmlformats.org/drawingml/2006/wordprocessingDrawing" xmlns:w10="urn:schemas-microsoft-com:office:word" xmlns:w="http://schemas.openxmlformats.org/wordprocessingml/2006/main" xmlns:w14="http://schemas.microsoft.com/office/word/2010/wordml" xmlns:w15="http://schemas.microsoft.com/office/word/2012/wordml" xmlns:w16cid="http://schemas.microsoft.com/office/word/2016/wordml/cid" xmlns:w16se="http://schemas.microsoft.com/office/word/2015/wordml/symex" xmlns:wpg="http://schemas.microsoft.com/office/word/2010/wordprocessingGroup" xmlns:wpi="http://schemas.microsoft.com/office/word/2010/wordprocessingInk" xmlns:wne="http://schemas.microsoft.com/office/word/2006/wordml" xmlns:wps="http://schemas.microsoft.com/office/word/2010/wordprocessingShape" mc:Ignorable="w14 w15 w16se w16cid wp14">
-  <w:p>
-    <w:pPr>
-      <w:pStyle w:val="Header"/>
-    </w:pPr>
-  </w:p>
-</w:hdr>
-</file>
-
-<file path=word/header3.xml><?xml version="1.0" encoding="utf-8"?>
-<w:hdr xmlns:wpc="http://schemas.microsoft.com/office/word/2010/wordprocessingCanvas" xmlns:cx="http://schemas.microsoft.com/office/drawing/2014/chartex" xmlns:cx1="http://schemas.microsoft.com/office/drawing/2015/9/8/chartex" xmlns:cx2="http://schemas.microsoft.com/office/drawing/2015/10/21/chartex" xmlns:cx3="http://schemas.microsoft.com/office/drawing/2016/5/9/chartex" xmlns:cx4="http://schemas.microsoft.com/office/drawing/2016/5/10/chartex" xmlns:cx5="http://schemas.microsoft.com/office/drawing/2016/5/11/chartex" xmlns:cx6="http://schemas.microsoft.com/office/drawing/2016/5/12/chartex" xmlns:cx7="http://schemas.microsoft.com/office/drawing/2016/5/13/chartex" xmlns:cx8="http://schemas.microsoft.com/office/drawing/2016/5/14/chartex" xmlns:mc="http://schemas.openxmlformats.org/markup-compatibility/2006" xmlns:aink="http://schemas.microsoft.com/office/drawing/2016/ink" xmlns:am3d="http://schemas.microsoft.com/office/drawing/2017/model3d" xmlns:o="urn:schemas-microsoft-com:office:office" xmlns:r="http://schemas.openxmlformats.org/officeDocument/2006/relationships" xmlns:m="http://schemas.openxmlformats.org/officeDocument/2006/math" xmlns:v="urn:schemas-microsoft-com:vml" xmlns:wp14="http://schemas.microsoft.com/office/word/2010/wordprocessingDrawing" xmlns:wp="http://schemas.openxmlformats.org/drawingml/2006/wordprocessingDrawing" xmlns:w10="urn:schemas-microsoft-com:office:word" xmlns:w="http://schemas.openxmlformats.org/wordprocessingml/2006/main" xmlns:w14="http://schemas.microsoft.com/office/word/2010/wordml" xmlns:w15="http://schemas.microsoft.com/office/word/2012/wordml" xmlns:w16cid="http://schemas.microsoft.com/office/word/2016/wordml/cid" xmlns:w16se="http://schemas.microsoft.com/office/word/2015/wordml/symex" xmlns:wpg="http://schemas.microsoft.com/office/word/2010/wordprocessingGroup" xmlns:wpi="http://schemas.microsoft.com/office/word/2010/wordprocessingInk" xmlns:wne="http://schemas.microsoft.com/office/word/2006/wordml" xmlns:wps="http://schemas.microsoft.com/office/word/2010/wordprocessingShape" mc:Ignorable="w14 w15 w16se w16cid wp14">
-  <w:p>
-    <w:pPr>
-      <w:pStyle w:val="Header"/>
-    </w:pPr>
-  </w:p>
-</w:hdr>
-</file>
-
 <file path=word/styles.xml><?xml version="1.0" encoding="utf-8"?>
-<w:styles xmlns:mc="http://schemas.openxmlformats.org/markup-compatibility/2006" xmlns:r="http://schemas.openxmlformats.org/officeDocument/2006/relationships" xmlns:w="http://schemas.openxmlformats.org/wordprocessingml/2006/main" xmlns:w14="http://schemas.microsoft.com/office/word/2010/wordml" xmlns:w15="http://schemas.microsoft.com/office/word/2012/wordml" xmlns:w16cid="http://schemas.microsoft.com/office/word/2016/wordml/cid" xmlns:w16se="http://schemas.microsoft.com/office/word/2015/wordml/symex" mc:Ignorable="w14 w15 w16se w16cid">
+<w:styles xmlns:mc="http://schemas.openxmlformats.org/markup-compatibility/2006" xmlns:r="http://schemas.openxmlformats.org/officeDocument/2006/relationships" xmlns:w="http://schemas.openxmlformats.org/wordprocessingml/2006/main" xmlns:w14="http://schemas.microsoft.com/office/word/2010/wordml" xmlns:w15="http://schemas.microsoft.com/office/word/2012/wordml" xmlns:w16cex="http://schemas.microsoft.com/office/word/2018/wordml/cex" xmlns:w16cid="http://schemas.microsoft.com/office/word/2016/wordml/cid" xmlns:w16="http://schemas.microsoft.com/office/word/2018/wordml" xmlns:w16se="http://schemas.microsoft.com/office/word/2015/wordml/symex" mc:Ignorable="w14 w15 w16se w16cid w16 w16cex">
   <w:docDefaults>
     <w:rPrDefault>
       <w:rPr>
@@ -428,6 +425,7 @@
     <w:lsdException w:name="HTML Sample" w:semiHidden="1" w:unhideWhenUsed="1"/>
     <w:lsdException w:name="HTML Typewriter" w:semiHidden="1" w:unhideWhenUsed="1"/>
     <w:lsdException w:name="HTML Variable" w:semiHidden="1" w:unhideWhenUsed="1"/>
+    <w:lsdException w:name="Normal Table" w:semiHidden="1" w:unhideWhenUsed="1"/>
     <w:lsdException w:name="annotation subject" w:semiHidden="1" w:unhideWhenUsed="1"/>
     <w:lsdException w:name="No List" w:semiHidden="1" w:unhideWhenUsed="1"/>
     <w:lsdException w:name="Outline List 1" w:semiHidden="1" w:unhideWhenUsed="1"/>
@@ -474,8 +472,10 @@
     <w:lsdException w:name="Table Subtle 2" w:semiHidden="1" w:unhideWhenUsed="1"/>
     <w:lsdException w:name="Table Web 1" w:semiHidden="1" w:unhideWhenUsed="1"/>
     <w:lsdException w:name="Table Web 2" w:semiHidden="1" w:unhideWhenUsed="1"/>
+    <w:lsdException w:name="Table Web 3" w:semiHidden="1" w:unhideWhenUsed="1"/>
     <w:lsdException w:name="Balloon Text" w:semiHidden="1" w:unhideWhenUsed="1"/>
     <w:lsdException w:name="Table Grid" w:uiPriority="39"/>
+    <w:lsdException w:name="Table Theme" w:semiHidden="1" w:unhideWhenUsed="1"/>
     <w:lsdException w:name="Placeholder Text" w:semiHidden="1"/>
     <w:lsdException w:name="No Spacing" w:uiPriority="1" w:qFormat="1"/>
     <w:lsdException w:name="Light Shading" w:uiPriority="60"/>
@@ -1095,18 +1095,18 @@
 </file>
 
 <file path=customXml/item1.xml><?xml version="1.0" encoding="utf-8"?>
-<p:properties xmlns:p="http://schemas.microsoft.com/office/2006/metadata/properties" xmlns:xsi="http://www.w3.org/2001/XMLSchema-instance" xmlns:pc="http://schemas.microsoft.com/office/infopath/2007/PartnerControls">
-  <documentManagement/>
-</p:properties>
-</file>
-
-<file path=customXml/item2.xml><?xml version="1.0" encoding="utf-8"?>
 <?mso-contentType ?>
 <FormTemplates xmlns="http://schemas.microsoft.com/sharepoint/v3/contenttype/forms">
   <Display>DocumentLibraryForm</Display>
   <Edit>DocumentLibraryForm</Edit>
   <New>DocumentLibraryForm</New>
 </FormTemplates>
+</file>
+
+<file path=customXml/item2.xml><?xml version="1.0" encoding="utf-8"?>
+<p:properties xmlns:p="http://schemas.microsoft.com/office/2006/metadata/properties" xmlns:xsi="http://www.w3.org/2001/XMLSchema-instance" xmlns:pc="http://schemas.microsoft.com/office/infopath/2007/PartnerControls">
+  <documentManagement/>
+</p:properties>
 </file>
 
 <file path=customXml/item3.xml><?xml version="1.0" encoding="utf-8"?>
@@ -1315,18 +1315,18 @@
 </file>
 
 <file path=customXml/itemProps1.xml><?xml version="1.0" encoding="utf-8"?>
-<ds:datastoreItem xmlns:ds="http://schemas.openxmlformats.org/officeDocument/2006/customXml" ds:itemID="{954DFC4E-BDF9-4DE5-9EBD-19D51FA22494}">
+<ds:datastoreItem xmlns:ds="http://schemas.openxmlformats.org/officeDocument/2006/customXml" ds:itemID="{DDBB4729-D784-4E53-A09E-A4232A7037E7}">
   <ds:schemaRefs>
-    <ds:schemaRef ds:uri="http://schemas.microsoft.com/office/2006/metadata/properties"/>
-    <ds:schemaRef ds:uri="http://schemas.microsoft.com/office/infopath/2007/PartnerControls"/>
+    <ds:schemaRef ds:uri="http://schemas.microsoft.com/sharepoint/v3/contenttype/forms"/>
   </ds:schemaRefs>
 </ds:datastoreItem>
 </file>
 
 <file path=customXml/itemProps2.xml><?xml version="1.0" encoding="utf-8"?>
-<ds:datastoreItem xmlns:ds="http://schemas.openxmlformats.org/officeDocument/2006/customXml" ds:itemID="{DDBB4729-D784-4E53-A09E-A4232A7037E7}">
+<ds:datastoreItem xmlns:ds="http://schemas.openxmlformats.org/officeDocument/2006/customXml" ds:itemID="{954DFC4E-BDF9-4DE5-9EBD-19D51FA22494}">
   <ds:schemaRefs>
-    <ds:schemaRef ds:uri="http://schemas.microsoft.com/sharepoint/v3/contenttype/forms"/>
+    <ds:schemaRef ds:uri="http://schemas.microsoft.com/office/2006/metadata/properties"/>
+    <ds:schemaRef ds:uri="http://schemas.microsoft.com/office/infopath/2007/PartnerControls"/>
   </ds:schemaRefs>
 </ds:datastoreItem>
 </file>
